--- a/Main_Process_Explanation.docx
+++ b/Main_Process_Explanation.docx
@@ -32,7 +32,7 @@
         <w:ind w:left="900" w:hanging="180"/>
       </w:pPr>
       <w:r>
-        <w:t xml:space="preserve">Data is located on the box as “.bin” files. </w:t>
+        <w:t>Data is located on the box as “.bin” files.</w:t>
       </w:r>
     </w:p>
     <w:p>
@@ -45,6 +45,41 @@
         <w:ind w:left="900" w:hanging="180"/>
       </w:pPr>
       <w:r>
+        <w:t xml:space="preserve">On servers, the same bins are in </w:t>
+      </w:r>
+      <w:r>
+        <w:t>/raid/</w:t>
+      </w:r>
+      <w:proofErr w:type="spellStart"/>
+      <w:r>
+        <w:t>yesiloglu</w:t>
+      </w:r>
+      <w:proofErr w:type="spellEnd"/>
+      <w:r>
+        <w:t>/data/</w:t>
+      </w:r>
+      <w:proofErr w:type="spellStart"/>
+      <w:r>
+        <w:t>real_time_volumetric_mri</w:t>
+      </w:r>
+      <w:proofErr w:type="spellEnd"/>
+      <w:r>
+        <w:t>/</w:t>
+      </w:r>
+      <w:r>
+        <w:t>.</w:t>
+      </w:r>
+    </w:p>
+    <w:p>
+      <w:pPr>
+        <w:pStyle w:val="ListParagraph"/>
+        <w:numPr>
+          <w:ilvl w:val="0"/>
+          <w:numId w:val="6"/>
+        </w:numPr>
+        <w:ind w:left="900" w:hanging="180"/>
+      </w:pPr>
+      <w:r>
         <w:t>9 Patients:</w:t>
       </w:r>
     </w:p>
@@ -197,8 +232,52 @@
       <w:r>
         <w:t>Code</w:t>
       </w:r>
-      <w:r>
-        <w:t xml:space="preserve"> </w:t>
+    </w:p>
+    <w:p>
+      <w:pPr>
+        <w:pStyle w:val="ListParagraph"/>
+        <w:numPr>
+          <w:ilvl w:val="0"/>
+          <w:numId w:val="7"/>
+        </w:numPr>
+        <w:ind w:left="900" w:hanging="180"/>
+      </w:pPr>
+      <w:r>
+        <w:t>On servers, c</w:t>
+      </w:r>
+      <w:r>
+        <w:t xml:space="preserve">ode is </w:t>
+      </w:r>
+      <w:r>
+        <w:t xml:space="preserve">in </w:t>
+      </w:r>
+      <w:r>
+        <w:t>home</w:t>
+      </w:r>
+      <w:r>
+        <w:t>/</w:t>
+      </w:r>
+      <w:proofErr w:type="spellStart"/>
+      <w:r>
+        <w:t>yesiloglu</w:t>
+      </w:r>
+      <w:proofErr w:type="spellEnd"/>
+      <w:r>
+        <w:t>/</w:t>
+      </w:r>
+      <w:r>
+        <w:t>codes</w:t>
+      </w:r>
+      <w:r>
+        <w:t>/</w:t>
+      </w:r>
+      <w:proofErr w:type="spellStart"/>
+      <w:r>
+        <w:t>real_time_volumetric_mri</w:t>
+      </w:r>
+      <w:proofErr w:type="spellEnd"/>
+      <w:r>
+        <w:t>/.</w:t>
       </w:r>
     </w:p>
     <w:p>
@@ -211,8 +290,50 @@
         <w:ind w:left="900" w:hanging="180"/>
       </w:pPr>
       <w:r>
-        <w:t xml:space="preserve">Code is located on </w:t>
-      </w:r>
+        <w:t xml:space="preserve">On </w:t>
+      </w:r>
+      <w:proofErr w:type="spellStart"/>
+      <w:r>
+        <w:t>github</w:t>
+      </w:r>
+      <w:proofErr w:type="spellEnd"/>
+      <w:r>
+        <w:t xml:space="preserve">, the code is in </w:t>
+      </w:r>
+      <w:hyperlink r:id="rId5" w:history="1">
+        <w:r>
+          <w:rPr>
+            <w:rStyle w:val="Hyperlink"/>
+          </w:rPr>
+          <w:t>https://github.com/RidvanYesiloglu/real_time_volumetric_mri</w:t>
+        </w:r>
+      </w:hyperlink>
+      <w:r>
+        <w:t>.</w:t>
+      </w:r>
+    </w:p>
+    <w:p>
+      <w:pPr>
+        <w:pStyle w:val="ListParagraph"/>
+        <w:numPr>
+          <w:ilvl w:val="0"/>
+          <w:numId w:val="6"/>
+        </w:numPr>
+        <w:ind w:left="900" w:hanging="180"/>
+      </w:pPr>
+      <w:r>
+        <w:t>Repo is private now.</w:t>
+      </w:r>
+    </w:p>
+    <w:p>
+      <w:pPr>
+        <w:pStyle w:val="ListParagraph"/>
+        <w:numPr>
+          <w:ilvl w:val="0"/>
+          <w:numId w:val="6"/>
+        </w:numPr>
+        <w:ind w:left="900" w:hanging="180"/>
+      </w:pPr>
     </w:p>
     <w:sectPr>
       <w:pgSz w:w="11906" w:h="16838"/>
@@ -429,6 +550,119 @@
     </w:lvl>
   </w:abstractNum>
   <w:abstractNum w:abstractNumId="2" w15:restartNumberingAfterBreak="0">
+    <w:nsid w:val="30296463"/>
+    <w:multiLevelType w:val="hybridMultilevel"/>
+    <w:tmpl w:val="ED2A2BC8"/>
+    <w:lvl w:ilvl="0" w:tplc="08090001">
+      <w:start w:val="1"/>
+      <w:numFmt w:val="bullet"/>
+      <w:lvlText w:val=""/>
+      <w:lvlJc w:val="left"/>
+      <w:pPr>
+        <w:ind w:left="1440" w:hanging="360"/>
+      </w:pPr>
+      <w:rPr>
+        <w:rFonts w:ascii="Symbol" w:hAnsi="Symbol" w:hint="default"/>
+      </w:rPr>
+    </w:lvl>
+    <w:lvl w:ilvl="1" w:tplc="08090003" w:tentative="1">
+      <w:start w:val="1"/>
+      <w:numFmt w:val="bullet"/>
+      <w:lvlText w:val="o"/>
+      <w:lvlJc w:val="left"/>
+      <w:pPr>
+        <w:ind w:left="2160" w:hanging="360"/>
+      </w:pPr>
+      <w:rPr>
+        <w:rFonts w:ascii="Courier New" w:hAnsi="Courier New" w:cs="Courier New" w:hint="default"/>
+      </w:rPr>
+    </w:lvl>
+    <w:lvl w:ilvl="2" w:tplc="08090005" w:tentative="1">
+      <w:start w:val="1"/>
+      <w:numFmt w:val="bullet"/>
+      <w:lvlText w:val=""/>
+      <w:lvlJc w:val="left"/>
+      <w:pPr>
+        <w:ind w:left="2880" w:hanging="360"/>
+      </w:pPr>
+      <w:rPr>
+        <w:rFonts w:ascii="Wingdings" w:hAnsi="Wingdings" w:hint="default"/>
+      </w:rPr>
+    </w:lvl>
+    <w:lvl w:ilvl="3" w:tplc="08090001" w:tentative="1">
+      <w:start w:val="1"/>
+      <w:numFmt w:val="bullet"/>
+      <w:lvlText w:val=""/>
+      <w:lvlJc w:val="left"/>
+      <w:pPr>
+        <w:ind w:left="3600" w:hanging="360"/>
+      </w:pPr>
+      <w:rPr>
+        <w:rFonts w:ascii="Symbol" w:hAnsi="Symbol" w:hint="default"/>
+      </w:rPr>
+    </w:lvl>
+    <w:lvl w:ilvl="4" w:tplc="08090003" w:tentative="1">
+      <w:start w:val="1"/>
+      <w:numFmt w:val="bullet"/>
+      <w:lvlText w:val="o"/>
+      <w:lvlJc w:val="left"/>
+      <w:pPr>
+        <w:ind w:left="4320" w:hanging="360"/>
+      </w:pPr>
+      <w:rPr>
+        <w:rFonts w:ascii="Courier New" w:hAnsi="Courier New" w:cs="Courier New" w:hint="default"/>
+      </w:rPr>
+    </w:lvl>
+    <w:lvl w:ilvl="5" w:tplc="08090005" w:tentative="1">
+      <w:start w:val="1"/>
+      <w:numFmt w:val="bullet"/>
+      <w:lvlText w:val=""/>
+      <w:lvlJc w:val="left"/>
+      <w:pPr>
+        <w:ind w:left="5040" w:hanging="360"/>
+      </w:pPr>
+      <w:rPr>
+        <w:rFonts w:ascii="Wingdings" w:hAnsi="Wingdings" w:hint="default"/>
+      </w:rPr>
+    </w:lvl>
+    <w:lvl w:ilvl="6" w:tplc="08090001" w:tentative="1">
+      <w:start w:val="1"/>
+      <w:numFmt w:val="bullet"/>
+      <w:lvlText w:val=""/>
+      <w:lvlJc w:val="left"/>
+      <w:pPr>
+        <w:ind w:left="5760" w:hanging="360"/>
+      </w:pPr>
+      <w:rPr>
+        <w:rFonts w:ascii="Symbol" w:hAnsi="Symbol" w:hint="default"/>
+      </w:rPr>
+    </w:lvl>
+    <w:lvl w:ilvl="7" w:tplc="08090003" w:tentative="1">
+      <w:start w:val="1"/>
+      <w:numFmt w:val="bullet"/>
+      <w:lvlText w:val="o"/>
+      <w:lvlJc w:val="left"/>
+      <w:pPr>
+        <w:ind w:left="6480" w:hanging="360"/>
+      </w:pPr>
+      <w:rPr>
+        <w:rFonts w:ascii="Courier New" w:hAnsi="Courier New" w:cs="Courier New" w:hint="default"/>
+      </w:rPr>
+    </w:lvl>
+    <w:lvl w:ilvl="8" w:tplc="08090005" w:tentative="1">
+      <w:start w:val="1"/>
+      <w:numFmt w:val="bullet"/>
+      <w:lvlText w:val=""/>
+      <w:lvlJc w:val="left"/>
+      <w:pPr>
+        <w:ind w:left="7200" w:hanging="360"/>
+      </w:pPr>
+      <w:rPr>
+        <w:rFonts w:ascii="Wingdings" w:hAnsi="Wingdings" w:hint="default"/>
+      </w:rPr>
+    </w:lvl>
+  </w:abstractNum>
+  <w:abstractNum w:abstractNumId="3" w15:restartNumberingAfterBreak="0">
     <w:nsid w:val="307A01F2"/>
     <w:multiLevelType w:val="hybridMultilevel"/>
     <w:tmpl w:val="C8669F34"/>
@@ -541,7 +775,7 @@
       </w:rPr>
     </w:lvl>
   </w:abstractNum>
-  <w:abstractNum w:abstractNumId="3" w15:restartNumberingAfterBreak="0">
+  <w:abstractNum w:abstractNumId="4" w15:restartNumberingAfterBreak="0">
     <w:nsid w:val="3B403FF4"/>
     <w:multiLevelType w:val="hybridMultilevel"/>
     <w:tmpl w:val="6CF0C1FC"/>
@@ -653,7 +887,7 @@
       </w:rPr>
     </w:lvl>
   </w:abstractNum>
-  <w:abstractNum w:abstractNumId="4" w15:restartNumberingAfterBreak="0">
+  <w:abstractNum w:abstractNumId="5" w15:restartNumberingAfterBreak="0">
     <w:nsid w:val="53AD49CC"/>
     <w:multiLevelType w:val="hybridMultilevel"/>
     <w:tmpl w:val="CB7AB772"/>
@@ -765,7 +999,7 @@
       </w:rPr>
     </w:lvl>
   </w:abstractNum>
-  <w:abstractNum w:abstractNumId="5" w15:restartNumberingAfterBreak="0">
+  <w:abstractNum w:abstractNumId="6" w15:restartNumberingAfterBreak="0">
     <w:nsid w:val="744F3B1C"/>
     <w:multiLevelType w:val="hybridMultilevel"/>
     <w:tmpl w:val="B1F8E59A"/>
@@ -878,21 +1112,24 @@
     </w:lvl>
   </w:abstractNum>
   <w:num w:numId="1" w16cid:durableId="1035496503">
-    <w:abstractNumId w:val="4"/>
+    <w:abstractNumId w:val="5"/>
   </w:num>
   <w:num w:numId="2" w16cid:durableId="295794238">
-    <w:abstractNumId w:val="3"/>
+    <w:abstractNumId w:val="4"/>
   </w:num>
   <w:num w:numId="3" w16cid:durableId="59259445">
     <w:abstractNumId w:val="0"/>
   </w:num>
   <w:num w:numId="4" w16cid:durableId="1965186450">
-    <w:abstractNumId w:val="5"/>
+    <w:abstractNumId w:val="6"/>
   </w:num>
   <w:num w:numId="5" w16cid:durableId="521823546">
     <w:abstractNumId w:val="1"/>
   </w:num>
   <w:num w:numId="6" w16cid:durableId="600527184">
+    <w:abstractNumId w:val="3"/>
+  </w:num>
+  <w:num w:numId="7" w16cid:durableId="89669737">
     <w:abstractNumId w:val="2"/>
   </w:num>
 </w:numbering>
@@ -1338,6 +1575,29 @@
       <w:contextualSpacing/>
     </w:pPr>
   </w:style>
+  <w:style w:type="character" w:styleId="Hyperlink">
+    <w:name w:val="Hyperlink"/>
+    <w:basedOn w:val="DefaultParagraphFont"/>
+    <w:uiPriority w:val="99"/>
+    <w:unhideWhenUsed/>
+    <w:rsid w:val="0062076B"/>
+    <w:rPr>
+      <w:color w:val="0563C1" w:themeColor="hyperlink"/>
+      <w:u w:val="single"/>
+    </w:rPr>
+  </w:style>
+  <w:style w:type="character" w:styleId="UnresolvedMention">
+    <w:name w:val="Unresolved Mention"/>
+    <w:basedOn w:val="DefaultParagraphFont"/>
+    <w:uiPriority w:val="99"/>
+    <w:semiHidden/>
+    <w:unhideWhenUsed/>
+    <w:rsid w:val="0062076B"/>
+    <w:rPr>
+      <w:color w:val="605E5C"/>
+      <w:shd w:val="clear" w:color="auto" w:fill="E1DFDD"/>
+    </w:rPr>
+  </w:style>
 </w:styles>
 </file>
 

--- a/Main_Process_Explanation.docx
+++ b/Main_Process_Explanation.docx
@@ -48,23 +48,7 @@
         <w:t xml:space="preserve">On servers, the same bins are in </w:t>
       </w:r>
       <w:r>
-        <w:t>/raid/</w:t>
-      </w:r>
-      <w:proofErr w:type="spellStart"/>
-      <w:r>
-        <w:t>yesiloglu</w:t>
-      </w:r>
-      <w:proofErr w:type="spellEnd"/>
-      <w:r>
-        <w:t>/data/</w:t>
-      </w:r>
-      <w:proofErr w:type="spellStart"/>
-      <w:r>
-        <w:t>real_time_volumetric_mri</w:t>
-      </w:r>
-      <w:proofErr w:type="spellEnd"/>
-      <w:r>
-        <w:t>/</w:t>
+        <w:t>/raid/yesiloglu/data/real_time_volumetric_mri/</w:t>
       </w:r>
       <w:r>
         <w:t>.</w:t>
@@ -121,6 +105,9 @@
       <w:r>
         <w:t>pt_19_5min</w:t>
       </w:r>
+      <w:r>
+        <w:t xml:space="preserve"> (340 ms, 876 images)</w:t>
+      </w:r>
     </w:p>
     <w:p>
       <w:pPr>
@@ -134,6 +121,12 @@
       <w:r>
         <w:t>pt_56_5min</w:t>
       </w:r>
+      <w:r>
+        <w:t xml:space="preserve"> </w:t>
+      </w:r>
+      <w:r>
+        <w:t>(340 ms, 876 images)</w:t>
+      </w:r>
     </w:p>
     <w:p>
       <w:pPr>
@@ -147,6 +140,12 @@
       <w:r>
         <w:t>pt_73_5min</w:t>
       </w:r>
+      <w:r>
+        <w:t xml:space="preserve"> </w:t>
+      </w:r>
+      <w:r>
+        <w:t>(340 ms, 876 images)</w:t>
+      </w:r>
     </w:p>
     <w:p>
       <w:pPr>
@@ -160,6 +159,12 @@
       <w:r>
         <w:t>pt_82_5min</w:t>
       </w:r>
+      <w:r>
+        <w:t xml:space="preserve"> </w:t>
+      </w:r>
+      <w:r>
+        <w:t>(340 ms, 876 images)</w:t>
+      </w:r>
     </w:p>
     <w:p>
       <w:pPr>
@@ -173,6 +178,12 @@
       <w:r>
         <w:t>pt_85_5min</w:t>
       </w:r>
+      <w:r>
+        <w:t xml:space="preserve"> </w:t>
+      </w:r>
+      <w:r>
+        <w:t>(340 ms, 876 images)</w:t>
+      </w:r>
     </w:p>
     <w:p>
       <w:pPr>
@@ -186,6 +197,12 @@
       <w:r>
         <w:t>pt_92_5min</w:t>
       </w:r>
+      <w:r>
+        <w:t xml:space="preserve"> </w:t>
+      </w:r>
+      <w:r>
+        <w:t>(340 ms, 876 images)</w:t>
+      </w:r>
     </w:p>
     <w:p>
       <w:pPr>
@@ -199,6 +216,12 @@
       <w:r>
         <w:t>pt_95_5min</w:t>
       </w:r>
+      <w:r>
+        <w:t xml:space="preserve"> </w:t>
+      </w:r>
+      <w:r>
+        <w:t>(340 ms, 876 images)</w:t>
+      </w:r>
     </w:p>
     <w:p>
       <w:pPr>
@@ -210,15 +233,45 @@
         <w:ind w:left="900" w:hanging="180"/>
       </w:pPr>
       <w:r>
-        <w:t xml:space="preserve">A temporal sampling rate of 340 </w:t>
-      </w:r>
-      <w:proofErr w:type="spellStart"/>
-      <w:r>
-        <w:t>ms</w:t>
-      </w:r>
-      <w:proofErr w:type="spellEnd"/>
-      <w:r>
-        <w:t xml:space="preserve"> was used in each data acquisition</w:t>
+        <w:t>A temporal sampling rate of 340 ms was used in each data acquisition</w:t>
+      </w:r>
+      <w:r>
+        <w:t>.</w:t>
+      </w:r>
+    </w:p>
+    <w:p>
+      <w:pPr>
+        <w:pStyle w:val="ListParagraph"/>
+        <w:numPr>
+          <w:ilvl w:val="0"/>
+          <w:numId w:val="6"/>
+        </w:numPr>
+        <w:ind w:left="900" w:hanging="180"/>
+      </w:pPr>
+      <w:r>
+        <w:t>876 time points exist for each patient.</w:t>
+      </w:r>
+    </w:p>
+    <w:p>
+      <w:pPr>
+        <w:pStyle w:val="ListParagraph"/>
+        <w:numPr>
+          <w:ilvl w:val="0"/>
+          <w:numId w:val="6"/>
+        </w:numPr>
+        <w:ind w:left="900" w:hanging="180"/>
+      </w:pPr>
+      <w:r>
+        <w:t xml:space="preserve">876 * 340 ms </w:t>
+      </w:r>
+      <w:r>
+        <w:rPr>
+          <w:rFonts w:cstheme="minorHAnsi"/>
+        </w:rPr>
+        <w:t>≈</w:t>
+      </w:r>
+      <w:r>
+        <w:t xml:space="preserve"> 5 mins of data for each patient.</w:t>
       </w:r>
     </w:p>
     <w:p>
@@ -257,11 +310,9 @@
       <w:r>
         <w:t>/</w:t>
       </w:r>
-      <w:proofErr w:type="spellStart"/>
       <w:r>
         <w:t>yesiloglu</w:t>
       </w:r>
-      <w:proofErr w:type="spellEnd"/>
       <w:r>
         <w:t>/</w:t>
       </w:r>
@@ -271,11 +322,9 @@
       <w:r>
         <w:t>/</w:t>
       </w:r>
-      <w:proofErr w:type="spellStart"/>
       <w:r>
         <w:t>real_time_volumetric_mri</w:t>
       </w:r>
-      <w:proofErr w:type="spellEnd"/>
       <w:r>
         <w:t>/.</w:t>
       </w:r>
@@ -290,15 +339,7 @@
         <w:ind w:left="900" w:hanging="180"/>
       </w:pPr>
       <w:r>
-        <w:t xml:space="preserve">On </w:t>
-      </w:r>
-      <w:proofErr w:type="spellStart"/>
-      <w:r>
-        <w:t>github</w:t>
-      </w:r>
-      <w:proofErr w:type="spellEnd"/>
-      <w:r>
-        <w:t xml:space="preserve">, the code is in </w:t>
+        <w:t xml:space="preserve">On github, the code is in </w:t>
       </w:r>
       <w:hyperlink r:id="rId5" w:history="1">
         <w:r>

--- a/Main_Process_Explanation.docx
+++ b/Main_Process_Explanation.docx
@@ -48,7 +48,23 @@
         <w:t xml:space="preserve">On servers, the same bins are in </w:t>
       </w:r>
       <w:r>
-        <w:t>/raid/yesiloglu/data/real_time_volumetric_mri/</w:t>
+        <w:t>/raid/</w:t>
+      </w:r>
+      <w:proofErr w:type="spellStart"/>
+      <w:r>
+        <w:t>yesiloglu</w:t>
+      </w:r>
+      <w:proofErr w:type="spellEnd"/>
+      <w:r>
+        <w:t>/data/</w:t>
+      </w:r>
+      <w:proofErr w:type="spellStart"/>
+      <w:r>
+        <w:t>real_time_volumetric_mri</w:t>
+      </w:r>
+      <w:proofErr w:type="spellEnd"/>
+      <w:r>
+        <w:t>/</w:t>
       </w:r>
       <w:r>
         <w:t>.</w:t>
@@ -106,7 +122,15 @@
         <w:t>pt_19_5min</w:t>
       </w:r>
       <w:r>
-        <w:t xml:space="preserve"> (340 ms, 876 images)</w:t>
+        <w:t xml:space="preserve"> (340 </w:t>
+      </w:r>
+      <w:proofErr w:type="spellStart"/>
+      <w:r>
+        <w:t>ms</w:t>
+      </w:r>
+      <w:proofErr w:type="spellEnd"/>
+      <w:r>
+        <w:t>, 876 images)</w:t>
       </w:r>
     </w:p>
     <w:p>
@@ -122,10 +146,15 @@
         <w:t>pt_56_5min</w:t>
       </w:r>
       <w:r>
-        <w:t xml:space="preserve"> </w:t>
-      </w:r>
-      <w:r>
-        <w:t>(340 ms, 876 images)</w:t>
+        <w:t xml:space="preserve"> (340 </w:t>
+      </w:r>
+      <w:proofErr w:type="spellStart"/>
+      <w:r>
+        <w:t>ms</w:t>
+      </w:r>
+      <w:proofErr w:type="spellEnd"/>
+      <w:r>
+        <w:t>, 876 images)</w:t>
       </w:r>
     </w:p>
     <w:p>
@@ -141,10 +170,15 @@
         <w:t>pt_73_5min</w:t>
       </w:r>
       <w:r>
-        <w:t xml:space="preserve"> </w:t>
-      </w:r>
-      <w:r>
-        <w:t>(340 ms, 876 images)</w:t>
+        <w:t xml:space="preserve"> (340 </w:t>
+      </w:r>
+      <w:proofErr w:type="spellStart"/>
+      <w:r>
+        <w:t>ms</w:t>
+      </w:r>
+      <w:proofErr w:type="spellEnd"/>
+      <w:r>
+        <w:t>, 876 images)</w:t>
       </w:r>
     </w:p>
     <w:p>
@@ -160,10 +194,15 @@
         <w:t>pt_82_5min</w:t>
       </w:r>
       <w:r>
-        <w:t xml:space="preserve"> </w:t>
-      </w:r>
-      <w:r>
-        <w:t>(340 ms, 876 images)</w:t>
+        <w:t xml:space="preserve"> (340 </w:t>
+      </w:r>
+      <w:proofErr w:type="spellStart"/>
+      <w:r>
+        <w:t>ms</w:t>
+      </w:r>
+      <w:proofErr w:type="spellEnd"/>
+      <w:r>
+        <w:t>, 876 images)</w:t>
       </w:r>
     </w:p>
     <w:p>
@@ -179,10 +218,15 @@
         <w:t>pt_85_5min</w:t>
       </w:r>
       <w:r>
-        <w:t xml:space="preserve"> </w:t>
-      </w:r>
-      <w:r>
-        <w:t>(340 ms, 876 images)</w:t>
+        <w:t xml:space="preserve"> (340 </w:t>
+      </w:r>
+      <w:proofErr w:type="spellStart"/>
+      <w:r>
+        <w:t>ms</w:t>
+      </w:r>
+      <w:proofErr w:type="spellEnd"/>
+      <w:r>
+        <w:t>, 876 images)</w:t>
       </w:r>
     </w:p>
     <w:p>
@@ -198,10 +242,15 @@
         <w:t>pt_92_5min</w:t>
       </w:r>
       <w:r>
-        <w:t xml:space="preserve"> </w:t>
-      </w:r>
-      <w:r>
-        <w:t>(340 ms, 876 images)</w:t>
+        <w:t xml:space="preserve"> (340 </w:t>
+      </w:r>
+      <w:proofErr w:type="spellStart"/>
+      <w:r>
+        <w:t>ms</w:t>
+      </w:r>
+      <w:proofErr w:type="spellEnd"/>
+      <w:r>
+        <w:t>, 876 images)</w:t>
       </w:r>
     </w:p>
     <w:p>
@@ -217,10 +266,15 @@
         <w:t>pt_95_5min</w:t>
       </w:r>
       <w:r>
-        <w:t xml:space="preserve"> </w:t>
-      </w:r>
-      <w:r>
-        <w:t>(340 ms, 876 images)</w:t>
+        <w:t xml:space="preserve"> (340 </w:t>
+      </w:r>
+      <w:proofErr w:type="spellStart"/>
+      <w:r>
+        <w:t>ms</w:t>
+      </w:r>
+      <w:proofErr w:type="spellEnd"/>
+      <w:r>
+        <w:t>, 876 images)</w:t>
       </w:r>
     </w:p>
     <w:p>
@@ -233,7 +287,15 @@
         <w:ind w:left="900" w:hanging="180"/>
       </w:pPr>
       <w:r>
-        <w:t>A temporal sampling rate of 340 ms was used in each data acquisition</w:t>
+        <w:t xml:space="preserve">A temporal sampling rate of 340 </w:t>
+      </w:r>
+      <w:proofErr w:type="spellStart"/>
+      <w:r>
+        <w:t>ms</w:t>
+      </w:r>
+      <w:proofErr w:type="spellEnd"/>
+      <w:r>
+        <w:t xml:space="preserve"> was used in each data acquisition</w:t>
       </w:r>
       <w:r>
         <w:t>.</w:t>
@@ -262,7 +324,15 @@
         <w:ind w:left="900" w:hanging="180"/>
       </w:pPr>
       <w:r>
-        <w:t xml:space="preserve">876 * 340 ms </w:t>
+        <w:t xml:space="preserve">876 * 340 </w:t>
+      </w:r>
+      <w:proofErr w:type="spellStart"/>
+      <w:r>
+        <w:t>ms</w:t>
+      </w:r>
+      <w:proofErr w:type="spellEnd"/>
+      <w:r>
+        <w:t xml:space="preserve"> </w:t>
       </w:r>
       <w:r>
         <w:rPr>
@@ -305,26 +375,21 @@
         <w:t xml:space="preserve">in </w:t>
       </w:r>
       <w:r>
-        <w:t>home</w:t>
-      </w:r>
-      <w:r>
-        <w:t>/</w:t>
-      </w:r>
+        <w:t>home/</w:t>
+      </w:r>
+      <w:proofErr w:type="spellStart"/>
       <w:r>
         <w:t>yesiloglu</w:t>
       </w:r>
-      <w:r>
-        <w:t>/</w:t>
-      </w:r>
-      <w:r>
-        <w:t>codes</w:t>
-      </w:r>
-      <w:r>
-        <w:t>/</w:t>
-      </w:r>
+      <w:proofErr w:type="spellEnd"/>
+      <w:r>
+        <w:t>/codes/</w:t>
+      </w:r>
+      <w:proofErr w:type="spellStart"/>
       <w:r>
         <w:t>real_time_volumetric_mri</w:t>
       </w:r>
+      <w:proofErr w:type="spellEnd"/>
       <w:r>
         <w:t>/.</w:t>
       </w:r>
@@ -339,7 +404,15 @@
         <w:ind w:left="900" w:hanging="180"/>
       </w:pPr>
       <w:r>
-        <w:t xml:space="preserve">On github, the code is in </w:t>
+        <w:t xml:space="preserve">On </w:t>
+      </w:r>
+      <w:proofErr w:type="spellStart"/>
+      <w:r>
+        <w:t>github</w:t>
+      </w:r>
+      <w:proofErr w:type="spellEnd"/>
+      <w:r>
+        <w:t xml:space="preserve">, the code is in </w:t>
       </w:r>
       <w:hyperlink r:id="rId5" w:history="1">
         <w:r>
@@ -374,6 +447,116 @@
           <w:numId w:val="6"/>
         </w:numPr>
         <w:ind w:left="900" w:hanging="180"/>
+      </w:pPr>
+      <w:r>
+        <w:t>Parameter set is fetched from the file “</w:t>
+      </w:r>
+      <w:proofErr w:type="spellStart"/>
+      <w:r>
+        <w:t>params_dictionary</w:t>
+      </w:r>
+      <w:proofErr w:type="spellEnd"/>
+      <w:r>
+        <w:t>”.</w:t>
+      </w:r>
+    </w:p>
+    <w:p>
+      <w:pPr>
+        <w:pStyle w:val="ListParagraph"/>
+        <w:ind w:left="900"/>
+      </w:pPr>
+    </w:p>
+    <w:p>
+      <w:pPr>
+        <w:pStyle w:val="ListParagraph"/>
+        <w:numPr>
+          <w:ilvl w:val="0"/>
+          <w:numId w:val="3"/>
+        </w:numPr>
+      </w:pPr>
+      <w:r>
+        <w:t>Results</w:t>
+      </w:r>
+    </w:p>
+    <w:p>
+      <w:pPr>
+        <w:pStyle w:val="ListParagraph"/>
+        <w:numPr>
+          <w:ilvl w:val="0"/>
+          <w:numId w:val="8"/>
+        </w:numPr>
+        <w:tabs>
+          <w:tab w:val="left" w:pos="900"/>
+        </w:tabs>
+        <w:ind w:left="1260" w:hanging="540"/>
+      </w:pPr>
+      <w:r>
+        <w:t xml:space="preserve">On </w:t>
+      </w:r>
+      <w:r>
+        <w:t>servers, results are in home</w:t>
+      </w:r>
+      <w:r>
+        <w:t>/</w:t>
+      </w:r>
+      <w:proofErr w:type="spellStart"/>
+      <w:r>
+        <w:t>yesiloglu</w:t>
+      </w:r>
+      <w:proofErr w:type="spellEnd"/>
+      <w:r>
+        <w:t>/</w:t>
+      </w:r>
+      <w:r>
+        <w:t>projects</w:t>
+      </w:r>
+      <w:r>
+        <w:t>/</w:t>
+      </w:r>
+      <w:proofErr w:type="spellStart"/>
+      <w:r>
+        <w:t>real_time_volumetric_mri</w:t>
+      </w:r>
+      <w:proofErr w:type="spellEnd"/>
+      <w:r>
+        <w:t>/.</w:t>
+      </w:r>
+    </w:p>
+    <w:p>
+      <w:pPr>
+        <w:pStyle w:val="ListParagraph"/>
+        <w:numPr>
+          <w:ilvl w:val="0"/>
+          <w:numId w:val="8"/>
+        </w:numPr>
+        <w:tabs>
+          <w:tab w:val="left" w:pos="900"/>
+        </w:tabs>
+        <w:ind w:left="1260" w:hanging="540"/>
+      </w:pPr>
+      <w:r>
+        <w:t xml:space="preserve">Servers </w:t>
+      </w:r>
+      <w:r>
+        <w:t>10.110.136.1</w:t>
+      </w:r>
+      <w:r>
+        <w:t xml:space="preserve">1 and </w:t>
+      </w:r>
+      <w:r>
+        <w:t>10.110.136.13</w:t>
+      </w:r>
+      <w:r>
+        <w:t xml:space="preserve"> are used.</w:t>
+      </w:r>
+    </w:p>
+    <w:p>
+      <w:pPr>
+        <w:pStyle w:val="ListParagraph"/>
+        <w:numPr>
+          <w:ilvl w:val="0"/>
+          <w:numId w:val="3"/>
+        </w:numPr>
       </w:pPr>
     </w:p>
     <w:sectPr>
@@ -591,6 +774,119 @@
     </w:lvl>
   </w:abstractNum>
   <w:abstractNum w:abstractNumId="2" w15:restartNumberingAfterBreak="0">
+    <w:nsid w:val="24691889"/>
+    <w:multiLevelType w:val="hybridMultilevel"/>
+    <w:tmpl w:val="E7FC72C6"/>
+    <w:lvl w:ilvl="0" w:tplc="08090001">
+      <w:start w:val="1"/>
+      <w:numFmt w:val="bullet"/>
+      <w:lvlText w:val=""/>
+      <w:lvlJc w:val="left"/>
+      <w:pPr>
+        <w:ind w:left="1440" w:hanging="360"/>
+      </w:pPr>
+      <w:rPr>
+        <w:rFonts w:ascii="Symbol" w:hAnsi="Symbol" w:hint="default"/>
+      </w:rPr>
+    </w:lvl>
+    <w:lvl w:ilvl="1" w:tplc="08090003" w:tentative="1">
+      <w:start w:val="1"/>
+      <w:numFmt w:val="bullet"/>
+      <w:lvlText w:val="o"/>
+      <w:lvlJc w:val="left"/>
+      <w:pPr>
+        <w:ind w:left="2160" w:hanging="360"/>
+      </w:pPr>
+      <w:rPr>
+        <w:rFonts w:ascii="Courier New" w:hAnsi="Courier New" w:cs="Courier New" w:hint="default"/>
+      </w:rPr>
+    </w:lvl>
+    <w:lvl w:ilvl="2" w:tplc="08090005" w:tentative="1">
+      <w:start w:val="1"/>
+      <w:numFmt w:val="bullet"/>
+      <w:lvlText w:val=""/>
+      <w:lvlJc w:val="left"/>
+      <w:pPr>
+        <w:ind w:left="2880" w:hanging="360"/>
+      </w:pPr>
+      <w:rPr>
+        <w:rFonts w:ascii="Wingdings" w:hAnsi="Wingdings" w:hint="default"/>
+      </w:rPr>
+    </w:lvl>
+    <w:lvl w:ilvl="3" w:tplc="08090001" w:tentative="1">
+      <w:start w:val="1"/>
+      <w:numFmt w:val="bullet"/>
+      <w:lvlText w:val=""/>
+      <w:lvlJc w:val="left"/>
+      <w:pPr>
+        <w:ind w:left="3600" w:hanging="360"/>
+      </w:pPr>
+      <w:rPr>
+        <w:rFonts w:ascii="Symbol" w:hAnsi="Symbol" w:hint="default"/>
+      </w:rPr>
+    </w:lvl>
+    <w:lvl w:ilvl="4" w:tplc="08090003" w:tentative="1">
+      <w:start w:val="1"/>
+      <w:numFmt w:val="bullet"/>
+      <w:lvlText w:val="o"/>
+      <w:lvlJc w:val="left"/>
+      <w:pPr>
+        <w:ind w:left="4320" w:hanging="360"/>
+      </w:pPr>
+      <w:rPr>
+        <w:rFonts w:ascii="Courier New" w:hAnsi="Courier New" w:cs="Courier New" w:hint="default"/>
+      </w:rPr>
+    </w:lvl>
+    <w:lvl w:ilvl="5" w:tplc="08090005" w:tentative="1">
+      <w:start w:val="1"/>
+      <w:numFmt w:val="bullet"/>
+      <w:lvlText w:val=""/>
+      <w:lvlJc w:val="left"/>
+      <w:pPr>
+        <w:ind w:left="5040" w:hanging="360"/>
+      </w:pPr>
+      <w:rPr>
+        <w:rFonts w:ascii="Wingdings" w:hAnsi="Wingdings" w:hint="default"/>
+      </w:rPr>
+    </w:lvl>
+    <w:lvl w:ilvl="6" w:tplc="08090001" w:tentative="1">
+      <w:start w:val="1"/>
+      <w:numFmt w:val="bullet"/>
+      <w:lvlText w:val=""/>
+      <w:lvlJc w:val="left"/>
+      <w:pPr>
+        <w:ind w:left="5760" w:hanging="360"/>
+      </w:pPr>
+      <w:rPr>
+        <w:rFonts w:ascii="Symbol" w:hAnsi="Symbol" w:hint="default"/>
+      </w:rPr>
+    </w:lvl>
+    <w:lvl w:ilvl="7" w:tplc="08090003" w:tentative="1">
+      <w:start w:val="1"/>
+      <w:numFmt w:val="bullet"/>
+      <w:lvlText w:val="o"/>
+      <w:lvlJc w:val="left"/>
+      <w:pPr>
+        <w:ind w:left="6480" w:hanging="360"/>
+      </w:pPr>
+      <w:rPr>
+        <w:rFonts w:ascii="Courier New" w:hAnsi="Courier New" w:cs="Courier New" w:hint="default"/>
+      </w:rPr>
+    </w:lvl>
+    <w:lvl w:ilvl="8" w:tplc="08090005" w:tentative="1">
+      <w:start w:val="1"/>
+      <w:numFmt w:val="bullet"/>
+      <w:lvlText w:val=""/>
+      <w:lvlJc w:val="left"/>
+      <w:pPr>
+        <w:ind w:left="7200" w:hanging="360"/>
+      </w:pPr>
+      <w:rPr>
+        <w:rFonts w:ascii="Wingdings" w:hAnsi="Wingdings" w:hint="default"/>
+      </w:rPr>
+    </w:lvl>
+  </w:abstractNum>
+  <w:abstractNum w:abstractNumId="3" w15:restartNumberingAfterBreak="0">
     <w:nsid w:val="30296463"/>
     <w:multiLevelType w:val="hybridMultilevel"/>
     <w:tmpl w:val="ED2A2BC8"/>
@@ -703,7 +999,7 @@
       </w:rPr>
     </w:lvl>
   </w:abstractNum>
-  <w:abstractNum w:abstractNumId="3" w15:restartNumberingAfterBreak="0">
+  <w:abstractNum w:abstractNumId="4" w15:restartNumberingAfterBreak="0">
     <w:nsid w:val="307A01F2"/>
     <w:multiLevelType w:val="hybridMultilevel"/>
     <w:tmpl w:val="C8669F34"/>
@@ -816,7 +1112,7 @@
       </w:rPr>
     </w:lvl>
   </w:abstractNum>
-  <w:abstractNum w:abstractNumId="4" w15:restartNumberingAfterBreak="0">
+  <w:abstractNum w:abstractNumId="5" w15:restartNumberingAfterBreak="0">
     <w:nsid w:val="3B403FF4"/>
     <w:multiLevelType w:val="hybridMultilevel"/>
     <w:tmpl w:val="6CF0C1FC"/>
@@ -928,7 +1224,7 @@
       </w:rPr>
     </w:lvl>
   </w:abstractNum>
-  <w:abstractNum w:abstractNumId="5" w15:restartNumberingAfterBreak="0">
+  <w:abstractNum w:abstractNumId="6" w15:restartNumberingAfterBreak="0">
     <w:nsid w:val="53AD49CC"/>
     <w:multiLevelType w:val="hybridMultilevel"/>
     <w:tmpl w:val="CB7AB772"/>
@@ -1040,7 +1336,7 @@
       </w:rPr>
     </w:lvl>
   </w:abstractNum>
-  <w:abstractNum w:abstractNumId="6" w15:restartNumberingAfterBreak="0">
+  <w:abstractNum w:abstractNumId="7" w15:restartNumberingAfterBreak="0">
     <w:nsid w:val="744F3B1C"/>
     <w:multiLevelType w:val="hybridMultilevel"/>
     <w:tmpl w:val="B1F8E59A"/>
@@ -1153,24 +1449,27 @@
     </w:lvl>
   </w:abstractNum>
   <w:num w:numId="1" w16cid:durableId="1035496503">
-    <w:abstractNumId w:val="5"/>
+    <w:abstractNumId w:val="6"/>
   </w:num>
   <w:num w:numId="2" w16cid:durableId="295794238">
-    <w:abstractNumId w:val="4"/>
+    <w:abstractNumId w:val="5"/>
   </w:num>
   <w:num w:numId="3" w16cid:durableId="59259445">
     <w:abstractNumId w:val="0"/>
   </w:num>
   <w:num w:numId="4" w16cid:durableId="1965186450">
-    <w:abstractNumId w:val="6"/>
+    <w:abstractNumId w:val="7"/>
   </w:num>
   <w:num w:numId="5" w16cid:durableId="521823546">
     <w:abstractNumId w:val="1"/>
   </w:num>
   <w:num w:numId="6" w16cid:durableId="600527184">
+    <w:abstractNumId w:val="4"/>
+  </w:num>
+  <w:num w:numId="7" w16cid:durableId="89669737">
     <w:abstractNumId w:val="3"/>
   </w:num>
-  <w:num w:numId="7" w16cid:durableId="89669737">
+  <w:num w:numId="8" w16cid:durableId="294874350">
     <w:abstractNumId w:val="2"/>
   </w:num>
 </w:numbering>
